--- a/Research Documents/SOMR - Site Descriptions_111118_RTR.docx
+++ b/Research Documents/SOMR - Site Descriptions_111118_RTR.docx
@@ -1795,6 +1795,7 @@
         <w:rPr>
           <w:rFonts w:asciiTheme="minorHAnsi" w:hAnsiTheme="minorHAnsi" w:cstheme="minorHAnsi"/>
         </w:rPr>
+        <w:lastRenderedPageBreak/>
         <w:t xml:space="preserve">Created in 1975 and </w:t>
       </w:r>
       <w:r>
@@ -1912,6 +1913,563 @@
           <w:rFonts w:asciiTheme="minorHAnsi" w:hAnsiTheme="minorHAnsi" w:cstheme="minorHAnsi"/>
         </w:rPr>
         <w:t xml:space="preserve"> </w:t>
+      </w:r>
+    </w:p>
+    <w:p>
+      <w:pPr>
+        <w:pStyle w:val="NormalWeb"/>
+        <w:shd w:val="clear" w:color="auto" w:fill="FFFFFF"/>
+        <w:spacing w:before="0" w:beforeAutospacing="0" w:after="240" w:afterAutospacing="0"/>
+        <w:rPr>
+          <w:rFonts w:asciiTheme="minorHAnsi" w:hAnsiTheme="minorHAnsi" w:cstheme="minorHAnsi"/>
+        </w:rPr>
+      </w:pPr>
+      <w:r>
+        <w:rPr>
+          <w:rFonts w:asciiTheme="minorHAnsi" w:hAnsiTheme="minorHAnsi" w:cstheme="minorHAnsi"/>
+        </w:rPr>
+        <w:t>San Diego-La Jolla Ecological Preserve, California, USA</w:t>
+      </w:r>
+    </w:p>
+    <w:p>
+      <w:pPr>
+        <w:pStyle w:val="NormalWeb"/>
+        <w:shd w:val="clear" w:color="auto" w:fill="FFFFFF"/>
+        <w:spacing w:before="0" w:beforeAutospacing="0" w:after="240" w:afterAutospacing="0"/>
+        <w:rPr>
+          <w:rFonts w:asciiTheme="minorHAnsi" w:hAnsiTheme="minorHAnsi" w:cstheme="minorHAnsi"/>
+        </w:rPr>
+      </w:pPr>
+      <w:r>
+        <w:rPr>
+          <w:rFonts w:asciiTheme="minorHAnsi" w:hAnsiTheme="minorHAnsi" w:cstheme="minorHAnsi"/>
+        </w:rPr>
+        <w:t>This</w:t>
+      </w:r>
+      <w:r>
+        <w:rPr>
+          <w:rFonts w:asciiTheme="minorHAnsi" w:hAnsiTheme="minorHAnsi" w:cstheme="minorHAnsi"/>
+        </w:rPr>
+        <w:t xml:space="preserve"> marine reserve</w:t>
+      </w:r>
+      <w:r>
+        <w:rPr>
+          <w:rFonts w:asciiTheme="minorHAnsi" w:hAnsiTheme="minorHAnsi" w:cstheme="minorHAnsi"/>
+        </w:rPr>
+        <w:t xml:space="preserve"> is a good example of how </w:t>
+      </w:r>
+      <w:r>
+        <w:rPr>
+          <w:rFonts w:asciiTheme="minorHAnsi" w:hAnsiTheme="minorHAnsi" w:cstheme="minorHAnsi"/>
+        </w:rPr>
+        <w:t>a reserve can be quite beneficial to the ecological community, even if the reserve’s size limits its effectiveness with certain species</w:t>
+      </w:r>
+      <w:r>
+        <w:rPr>
+          <w:rFonts w:asciiTheme="minorHAnsi" w:hAnsiTheme="minorHAnsi" w:cstheme="minorHAnsi"/>
+        </w:rPr>
+        <w:t xml:space="preserve">.  Created in </w:t>
+      </w:r>
+      <w:r>
+        <w:rPr>
+          <w:rFonts w:asciiTheme="minorHAnsi" w:hAnsiTheme="minorHAnsi" w:cstheme="minorHAnsi"/>
+        </w:rPr>
+        <w:t xml:space="preserve">1971 as a no-take zone in the larger La Jolla Underwater Park, the Ecological Reserve covers 2.2 square kilometers and a variety of habitats.  As a result of its relatively small size, however, studies have shown that more mobile species are not necessarily benefitting as much as more sessile ones.  </w:t>
+      </w:r>
+      <w:r>
+        <w:rPr>
+          <w:rFonts w:asciiTheme="minorHAnsi" w:hAnsiTheme="minorHAnsi" w:cstheme="minorHAnsi"/>
+        </w:rPr>
+        <w:t>R</w:t>
+      </w:r>
+      <w:r>
+        <w:rPr>
+          <w:rFonts w:asciiTheme="minorHAnsi" w:hAnsiTheme="minorHAnsi" w:cstheme="minorHAnsi"/>
+        </w:rPr>
+        <w:t>ock scallops,</w:t>
+      </w:r>
+      <w:r>
+        <w:rPr>
+          <w:rFonts w:asciiTheme="minorHAnsi" w:hAnsiTheme="minorHAnsi" w:cstheme="minorHAnsi"/>
+        </w:rPr>
+        <w:t xml:space="preserve"> spiny</w:t>
+      </w:r>
+      <w:r>
+        <w:rPr>
+          <w:rFonts w:asciiTheme="minorHAnsi" w:hAnsiTheme="minorHAnsi" w:cstheme="minorHAnsi"/>
+        </w:rPr>
+        <w:t xml:space="preserve"> lobster, and </w:t>
+      </w:r>
+      <w:r>
+        <w:rPr>
+          <w:rFonts w:asciiTheme="minorHAnsi" w:hAnsiTheme="minorHAnsi" w:cstheme="minorHAnsi"/>
+        </w:rPr>
+        <w:t>especially red sea urchins have grown in density compared to outside the reserve, whereas fish like kelp bass that may move in and out of th</w:t>
+      </w:r>
+      <w:r>
+        <w:rPr>
+          <w:rFonts w:asciiTheme="minorHAnsi" w:hAnsiTheme="minorHAnsi" w:cstheme="minorHAnsi"/>
+        </w:rPr>
+        <w:t>e reserve have actually</w:t>
+      </w:r>
+      <w:r>
+        <w:rPr>
+          <w:rFonts w:asciiTheme="minorHAnsi" w:hAnsiTheme="minorHAnsi" w:cstheme="minorHAnsi"/>
+        </w:rPr>
+        <w:t xml:space="preserve"> </w:t>
+      </w:r>
+      <w:r>
+        <w:rPr>
+          <w:rFonts w:asciiTheme="minorHAnsi" w:hAnsiTheme="minorHAnsi" w:cstheme="minorHAnsi"/>
+        </w:rPr>
+        <w:t>exhibited</w:t>
+      </w:r>
+      <w:r>
+        <w:rPr>
+          <w:rFonts w:asciiTheme="minorHAnsi" w:hAnsiTheme="minorHAnsi" w:cstheme="minorHAnsi"/>
+        </w:rPr>
+        <w:t xml:space="preserve"> a small decline.  However, the reserve has an ecologically important population of green abalone and vermilion rockfish, which </w:t>
+      </w:r>
+      <w:r>
+        <w:rPr>
+          <w:rFonts w:asciiTheme="minorHAnsi" w:hAnsiTheme="minorHAnsi" w:cstheme="minorHAnsi"/>
+        </w:rPr>
+        <w:t xml:space="preserve">as </w:t>
+      </w:r>
+      <w:r>
+        <w:rPr>
+          <w:rFonts w:asciiTheme="minorHAnsi" w:hAnsiTheme="minorHAnsi" w:cstheme="minorHAnsi"/>
+        </w:rPr>
+        <w:t>permanent</w:t>
+      </w:r>
+      <w:r>
+        <w:rPr>
+          <w:rFonts w:asciiTheme="minorHAnsi" w:hAnsiTheme="minorHAnsi" w:cstheme="minorHAnsi"/>
+        </w:rPr>
+        <w:t xml:space="preserve"> (and overharvested)</w:t>
+      </w:r>
+      <w:r>
+        <w:rPr>
+          <w:rFonts w:asciiTheme="minorHAnsi" w:hAnsiTheme="minorHAnsi" w:cstheme="minorHAnsi"/>
+        </w:rPr>
+        <w:t xml:space="preserve"> residents of the </w:t>
+      </w:r>
+      <w:proofErr w:type="gramStart"/>
+      <w:r>
+        <w:rPr>
+          <w:rFonts w:asciiTheme="minorHAnsi" w:hAnsiTheme="minorHAnsi" w:cstheme="minorHAnsi"/>
+        </w:rPr>
+        <w:t>park</w:t>
+      </w:r>
+      <w:r>
+        <w:rPr>
+          <w:rFonts w:asciiTheme="minorHAnsi" w:hAnsiTheme="minorHAnsi" w:cstheme="minorHAnsi"/>
+        </w:rPr>
+        <w:t>,</w:t>
+      </w:r>
+      <w:proofErr w:type="gramEnd"/>
+      <w:r>
+        <w:rPr>
+          <w:rFonts w:asciiTheme="minorHAnsi" w:hAnsiTheme="minorHAnsi" w:cstheme="minorHAnsi"/>
+        </w:rPr>
+        <w:t xml:space="preserve"> may be a critical </w:t>
+      </w:r>
+      <w:r>
+        <w:rPr>
+          <w:rFonts w:asciiTheme="minorHAnsi" w:hAnsiTheme="minorHAnsi" w:cstheme="minorHAnsi"/>
+        </w:rPr>
+        <w:t>to increasing the supply of</w:t>
+      </w:r>
+      <w:r>
+        <w:rPr>
+          <w:rFonts w:asciiTheme="minorHAnsi" w:hAnsiTheme="minorHAnsi" w:cstheme="minorHAnsi"/>
+        </w:rPr>
+        <w:t xml:space="preserve"> larvae </w:t>
+      </w:r>
+      <w:r>
+        <w:rPr>
+          <w:rFonts w:asciiTheme="minorHAnsi" w:hAnsiTheme="minorHAnsi" w:cstheme="minorHAnsi"/>
+        </w:rPr>
+        <w:t>for</w:t>
+      </w:r>
+      <w:r>
+        <w:rPr>
+          <w:rFonts w:asciiTheme="minorHAnsi" w:hAnsiTheme="minorHAnsi" w:cstheme="minorHAnsi"/>
+        </w:rPr>
+        <w:t xml:space="preserve"> both of those</w:t>
+      </w:r>
+      <w:r>
+        <w:rPr>
+          <w:rFonts w:asciiTheme="minorHAnsi" w:hAnsiTheme="minorHAnsi" w:cstheme="minorHAnsi"/>
+        </w:rPr>
+        <w:t xml:space="preserve"> species</w:t>
+      </w:r>
+      <w:r>
+        <w:rPr>
+          <w:rFonts w:asciiTheme="minorHAnsi" w:hAnsiTheme="minorHAnsi" w:cstheme="minorHAnsi"/>
+        </w:rPr>
+        <w:t>.</w:t>
+      </w:r>
+    </w:p>
+    <w:p>
+      <w:pPr>
+        <w:pStyle w:val="NormalWeb"/>
+        <w:shd w:val="clear" w:color="auto" w:fill="FFFFFF"/>
+        <w:spacing w:before="0" w:beforeAutospacing="0" w:after="240" w:afterAutospacing="0"/>
+        <w:rPr>
+          <w:rFonts w:asciiTheme="minorHAnsi" w:hAnsiTheme="minorHAnsi" w:cstheme="minorHAnsi"/>
+        </w:rPr>
+      </w:pPr>
+      <w:proofErr w:type="spellStart"/>
+      <w:r>
+        <w:rPr>
+          <w:rFonts w:asciiTheme="minorHAnsi" w:hAnsiTheme="minorHAnsi" w:cstheme="minorHAnsi"/>
+        </w:rPr>
+        <w:t>Arquipélago</w:t>
+      </w:r>
+      <w:proofErr w:type="spellEnd"/>
+      <w:r>
+        <w:rPr>
+          <w:rFonts w:asciiTheme="minorHAnsi" w:hAnsiTheme="minorHAnsi" w:cstheme="minorHAnsi"/>
+        </w:rPr>
+        <w:t xml:space="preserve">, </w:t>
+      </w:r>
+      <w:proofErr w:type="spellStart"/>
+      <w:r>
+        <w:rPr>
+          <w:rFonts w:asciiTheme="minorHAnsi" w:hAnsiTheme="minorHAnsi" w:cstheme="minorHAnsi"/>
+        </w:rPr>
+        <w:t>Abrohlos</w:t>
+      </w:r>
+      <w:proofErr w:type="spellEnd"/>
+      <w:r>
+        <w:rPr>
+          <w:rFonts w:asciiTheme="minorHAnsi" w:hAnsiTheme="minorHAnsi" w:cstheme="minorHAnsi"/>
+        </w:rPr>
+        <w:t xml:space="preserve"> Reefs, </w:t>
+      </w:r>
+      <w:r>
+        <w:rPr>
+          <w:rFonts w:asciiTheme="minorHAnsi" w:hAnsiTheme="minorHAnsi" w:cstheme="minorHAnsi"/>
+        </w:rPr>
+        <w:t>Brazil</w:t>
+      </w:r>
+    </w:p>
+    <w:p>
+      <w:pPr>
+        <w:pStyle w:val="NormalWeb"/>
+        <w:shd w:val="clear" w:color="auto" w:fill="FFFFFF"/>
+        <w:spacing w:before="0" w:beforeAutospacing="0" w:after="240" w:afterAutospacing="0"/>
+        <w:rPr>
+          <w:rFonts w:asciiTheme="minorHAnsi" w:hAnsiTheme="minorHAnsi" w:cstheme="minorHAnsi"/>
+        </w:rPr>
+      </w:pPr>
+      <w:r>
+        <w:rPr>
+          <w:rFonts w:asciiTheme="minorHAnsi" w:hAnsiTheme="minorHAnsi" w:cstheme="minorHAnsi"/>
+        </w:rPr>
+        <w:t>Brazil’s coral reefs</w:t>
+      </w:r>
+      <w:r>
+        <w:rPr>
+          <w:rFonts w:asciiTheme="minorHAnsi" w:hAnsiTheme="minorHAnsi" w:cstheme="minorHAnsi"/>
+        </w:rPr>
+        <w:t xml:space="preserve"> ha</w:t>
+      </w:r>
+      <w:r>
+        <w:rPr>
+          <w:rFonts w:asciiTheme="minorHAnsi" w:hAnsiTheme="minorHAnsi" w:cstheme="minorHAnsi"/>
+        </w:rPr>
+        <w:t>ve</w:t>
+      </w:r>
+      <w:r>
+        <w:rPr>
+          <w:rFonts w:asciiTheme="minorHAnsi" w:hAnsiTheme="minorHAnsi" w:cstheme="minorHAnsi"/>
+        </w:rPr>
+        <w:t xml:space="preserve"> such a high number of endemic species – species found nowhere else in the world – </w:t>
+      </w:r>
+      <w:proofErr w:type="gramStart"/>
+      <w:r>
+        <w:rPr>
+          <w:rFonts w:asciiTheme="minorHAnsi" w:hAnsiTheme="minorHAnsi" w:cstheme="minorHAnsi"/>
+        </w:rPr>
+        <w:t>that</w:t>
+      </w:r>
+      <w:proofErr w:type="gramEnd"/>
+      <w:r>
+        <w:rPr>
+          <w:rFonts w:asciiTheme="minorHAnsi" w:hAnsiTheme="minorHAnsi" w:cstheme="minorHAnsi"/>
+        </w:rPr>
+        <w:t xml:space="preserve"> </w:t>
+      </w:r>
+      <w:r>
+        <w:rPr>
+          <w:rFonts w:asciiTheme="minorHAnsi" w:hAnsiTheme="minorHAnsi" w:cstheme="minorHAnsi"/>
+        </w:rPr>
+        <w:t>some</w:t>
+      </w:r>
+      <w:r>
+        <w:rPr>
+          <w:rFonts w:asciiTheme="minorHAnsi" w:hAnsiTheme="minorHAnsi" w:cstheme="minorHAnsi"/>
+        </w:rPr>
+        <w:t xml:space="preserve"> scientists believe that the</w:t>
+      </w:r>
+      <w:r>
+        <w:rPr>
+          <w:rFonts w:asciiTheme="minorHAnsi" w:hAnsiTheme="minorHAnsi" w:cstheme="minorHAnsi"/>
+        </w:rPr>
+        <w:t xml:space="preserve"> </w:t>
+      </w:r>
+      <w:r>
+        <w:rPr>
+          <w:rFonts w:asciiTheme="minorHAnsi" w:hAnsiTheme="minorHAnsi" w:cstheme="minorHAnsi"/>
+        </w:rPr>
+        <w:t>coastal ocean</w:t>
+      </w:r>
+      <w:r>
+        <w:rPr>
+          <w:rFonts w:asciiTheme="minorHAnsi" w:hAnsiTheme="minorHAnsi" w:cstheme="minorHAnsi"/>
+        </w:rPr>
+        <w:t xml:space="preserve"> should be considered its own </w:t>
+      </w:r>
+      <w:proofErr w:type="spellStart"/>
+      <w:r>
+        <w:rPr>
+          <w:rFonts w:asciiTheme="minorHAnsi" w:hAnsiTheme="minorHAnsi" w:cstheme="minorHAnsi"/>
+        </w:rPr>
+        <w:t>biogeographic</w:t>
+      </w:r>
+      <w:proofErr w:type="spellEnd"/>
+      <w:r>
+        <w:rPr>
+          <w:rFonts w:asciiTheme="minorHAnsi" w:hAnsiTheme="minorHAnsi" w:cstheme="minorHAnsi"/>
+        </w:rPr>
+        <w:t xml:space="preserve"> province.  </w:t>
+      </w:r>
+      <w:r>
+        <w:rPr>
+          <w:rFonts w:asciiTheme="minorHAnsi" w:hAnsiTheme="minorHAnsi" w:cstheme="minorHAnsi"/>
+        </w:rPr>
+        <w:t>Brazil manages these unique</w:t>
+      </w:r>
+      <w:r>
+        <w:rPr>
+          <w:rFonts w:asciiTheme="minorHAnsi" w:hAnsiTheme="minorHAnsi" w:cstheme="minorHAnsi"/>
+        </w:rPr>
+        <w:t xml:space="preserve"> coastal resources with some fully protected </w:t>
+      </w:r>
+      <w:r>
+        <w:rPr>
+          <w:rFonts w:asciiTheme="minorHAnsi" w:hAnsiTheme="minorHAnsi" w:cstheme="minorHAnsi"/>
+        </w:rPr>
+        <w:t xml:space="preserve">reserves </w:t>
+      </w:r>
+      <w:r>
+        <w:rPr>
+          <w:rFonts w:asciiTheme="minorHAnsi" w:hAnsiTheme="minorHAnsi" w:cstheme="minorHAnsi"/>
+        </w:rPr>
+        <w:t>and some partially protected</w:t>
+      </w:r>
+      <w:r>
+        <w:rPr>
+          <w:rFonts w:asciiTheme="minorHAnsi" w:hAnsiTheme="minorHAnsi" w:cstheme="minorHAnsi"/>
+        </w:rPr>
+        <w:t xml:space="preserve"> areas</w:t>
+      </w:r>
+      <w:r>
+        <w:rPr>
+          <w:rFonts w:asciiTheme="minorHAnsi" w:hAnsiTheme="minorHAnsi" w:cstheme="minorHAnsi"/>
+        </w:rPr>
+        <w:t xml:space="preserve">.  The </w:t>
+      </w:r>
+      <w:proofErr w:type="spellStart"/>
+      <w:r>
+        <w:rPr>
+          <w:rFonts w:asciiTheme="minorHAnsi" w:hAnsiTheme="minorHAnsi" w:cstheme="minorHAnsi"/>
+        </w:rPr>
+        <w:t>Arquipélago</w:t>
+      </w:r>
+      <w:proofErr w:type="spellEnd"/>
+      <w:r>
+        <w:rPr>
+          <w:rFonts w:asciiTheme="minorHAnsi" w:hAnsiTheme="minorHAnsi" w:cstheme="minorHAnsi"/>
+        </w:rPr>
+        <w:t xml:space="preserve"> marine reserve is a large no-take reserve many miles off of Brazil’s coast</w:t>
+      </w:r>
+      <w:r>
+        <w:rPr>
+          <w:rFonts w:asciiTheme="minorHAnsi" w:hAnsiTheme="minorHAnsi" w:cstheme="minorHAnsi"/>
+        </w:rPr>
+        <w:t>, and since its inception in 1983, it has successfully protected many of the major commercial fish species in its waters.  A study of many of the marine protected areas in Brazil found that</w:t>
+      </w:r>
+      <w:r>
+        <w:rPr>
+          <w:rFonts w:asciiTheme="minorHAnsi" w:hAnsiTheme="minorHAnsi" w:cstheme="minorHAnsi"/>
+        </w:rPr>
+        <w:t xml:space="preserve"> not only were grouper populations healthier inside these protected areas, but also that the size of groupers shifted up significantly.  Instead of a population comprised of mostly 10-30</w:t>
+      </w:r>
+      <w:r>
+        <w:rPr>
+          <w:rFonts w:asciiTheme="minorHAnsi" w:hAnsiTheme="minorHAnsi" w:cstheme="minorHAnsi"/>
+        </w:rPr>
+        <w:t xml:space="preserve"> </w:t>
+      </w:r>
+      <w:r>
+        <w:rPr>
+          <w:rFonts w:asciiTheme="minorHAnsi" w:hAnsiTheme="minorHAnsi" w:cstheme="minorHAnsi"/>
+        </w:rPr>
+        <w:t>c</w:t>
+      </w:r>
+      <w:r>
+        <w:rPr>
+          <w:rFonts w:asciiTheme="minorHAnsi" w:hAnsiTheme="minorHAnsi" w:cstheme="minorHAnsi"/>
+        </w:rPr>
+        <w:t>entimeter</w:t>
+      </w:r>
+      <w:r>
+        <w:rPr>
+          <w:rFonts w:asciiTheme="minorHAnsi" w:hAnsiTheme="minorHAnsi" w:cstheme="minorHAnsi"/>
+        </w:rPr>
+        <w:t xml:space="preserve"> fish, 70% of the groupers inside </w:t>
+      </w:r>
+      <w:proofErr w:type="spellStart"/>
+      <w:r>
+        <w:rPr>
+          <w:rFonts w:asciiTheme="minorHAnsi" w:hAnsiTheme="minorHAnsi" w:cstheme="minorHAnsi"/>
+        </w:rPr>
+        <w:t>Arquipélago</w:t>
+      </w:r>
+      <w:proofErr w:type="spellEnd"/>
+      <w:r>
+        <w:rPr>
+          <w:rFonts w:asciiTheme="minorHAnsi" w:hAnsiTheme="minorHAnsi" w:cstheme="minorHAnsi"/>
+        </w:rPr>
+        <w:t xml:space="preserve"> marine reserve were 30</w:t>
+      </w:r>
+      <w:r>
+        <w:rPr>
+          <w:rFonts w:asciiTheme="minorHAnsi" w:hAnsiTheme="minorHAnsi" w:cstheme="minorHAnsi"/>
+        </w:rPr>
+        <w:t xml:space="preserve"> </w:t>
+      </w:r>
+      <w:r>
+        <w:rPr>
+          <w:rFonts w:asciiTheme="minorHAnsi" w:hAnsiTheme="minorHAnsi" w:cstheme="minorHAnsi"/>
+        </w:rPr>
+        <w:t>c</w:t>
+      </w:r>
+      <w:r>
+        <w:rPr>
+          <w:rFonts w:asciiTheme="minorHAnsi" w:hAnsiTheme="minorHAnsi" w:cstheme="minorHAnsi"/>
+        </w:rPr>
+        <w:t>entimeters</w:t>
+      </w:r>
+      <w:r>
+        <w:rPr>
+          <w:rFonts w:asciiTheme="minorHAnsi" w:hAnsiTheme="minorHAnsi" w:cstheme="minorHAnsi"/>
+        </w:rPr>
+        <w:t xml:space="preserve"> or greater.</w:t>
+      </w:r>
+      <w:r>
+        <w:rPr>
+          <w:rFonts w:asciiTheme="minorHAnsi" w:hAnsiTheme="minorHAnsi" w:cstheme="minorHAnsi"/>
+        </w:rPr>
+        <w:t xml:space="preserve">  Since a larger fish releases more eggs than a smaller one, this means a larger larval supply of groupers every time they spawn.</w:t>
+      </w:r>
+    </w:p>
+    <w:p>
+      <w:pPr>
+        <w:pStyle w:val="NormalWeb"/>
+        <w:shd w:val="clear" w:color="auto" w:fill="FFFFFF"/>
+        <w:spacing w:before="0" w:beforeAutospacing="0" w:after="240" w:afterAutospacing="0"/>
+        <w:rPr>
+          <w:rFonts w:asciiTheme="minorHAnsi" w:hAnsiTheme="minorHAnsi" w:cstheme="minorHAnsi"/>
+        </w:rPr>
+      </w:pPr>
+      <w:r>
+        <w:rPr>
+          <w:rFonts w:asciiTheme="minorHAnsi" w:hAnsiTheme="minorHAnsi" w:cstheme="minorHAnsi"/>
+        </w:rPr>
+        <w:t>Glover’s Reef, Belize</w:t>
+      </w:r>
+    </w:p>
+    <w:p>
+      <w:pPr>
+        <w:pStyle w:val="NormalWeb"/>
+        <w:shd w:val="clear" w:color="auto" w:fill="FFFFFF"/>
+        <w:spacing w:before="0" w:beforeAutospacing="0" w:after="240" w:afterAutospacing="0"/>
+        <w:rPr>
+          <w:rFonts w:asciiTheme="minorHAnsi" w:hAnsiTheme="minorHAnsi" w:cstheme="minorHAnsi"/>
+        </w:rPr>
+      </w:pPr>
+      <w:r>
+        <w:rPr>
+          <w:rFonts w:asciiTheme="minorHAnsi" w:hAnsiTheme="minorHAnsi" w:cstheme="minorHAnsi"/>
+        </w:rPr>
+        <w:t>This</w:t>
+      </w:r>
+      <w:r>
+        <w:rPr>
+          <w:rFonts w:asciiTheme="minorHAnsi" w:hAnsiTheme="minorHAnsi" w:cstheme="minorHAnsi"/>
+        </w:rPr>
+        <w:t xml:space="preserve"> reserve</w:t>
+      </w:r>
+      <w:r>
+        <w:rPr>
+          <w:rFonts w:asciiTheme="minorHAnsi" w:hAnsiTheme="minorHAnsi" w:cstheme="minorHAnsi"/>
+        </w:rPr>
+        <w:t>, part of the Belize Barrier Reef Reserve System, was founded in 1993 to protect lobster and conch biomass</w:t>
+      </w:r>
+      <w:r>
+        <w:rPr>
+          <w:rFonts w:asciiTheme="minorHAnsi" w:hAnsiTheme="minorHAnsi" w:cstheme="minorHAnsi"/>
+        </w:rPr>
+        <w:t>, and studies have shown that it has done just that</w:t>
+      </w:r>
+      <w:r>
+        <w:rPr>
+          <w:rFonts w:asciiTheme="minorHAnsi" w:hAnsiTheme="minorHAnsi" w:cstheme="minorHAnsi"/>
+        </w:rPr>
+        <w:t xml:space="preserve">.  While one might expect that the reserve would also protect fish stocks, studies have shown great variation in results from species to species.  Like many other reserves, the positive effects are centered among species at the higher </w:t>
+      </w:r>
+      <w:proofErr w:type="spellStart"/>
+      <w:r>
+        <w:rPr>
+          <w:rFonts w:asciiTheme="minorHAnsi" w:hAnsiTheme="minorHAnsi" w:cstheme="minorHAnsi"/>
+        </w:rPr>
+        <w:t>trophic</w:t>
+      </w:r>
+      <w:proofErr w:type="spellEnd"/>
+      <w:r>
+        <w:rPr>
+          <w:rFonts w:asciiTheme="minorHAnsi" w:hAnsiTheme="minorHAnsi" w:cstheme="minorHAnsi"/>
+        </w:rPr>
+        <w:t xml:space="preserve"> levels, </w:t>
+      </w:r>
+      <w:r>
+        <w:rPr>
+          <w:rFonts w:asciiTheme="minorHAnsi" w:hAnsiTheme="minorHAnsi" w:cstheme="minorHAnsi"/>
+        </w:rPr>
+        <w:t xml:space="preserve">while many other fish have declined or remained the same.  Some scientists have suggested that because Glover’s Reef gets such high fishing </w:t>
+      </w:r>
+      <w:r>
+        <w:rPr>
+          <w:rFonts w:asciiTheme="minorHAnsi" w:hAnsiTheme="minorHAnsi" w:cstheme="minorHAnsi"/>
+        </w:rPr>
+        <w:lastRenderedPageBreak/>
+        <w:t xml:space="preserve">pressure just outside the no-take zone, that increased fishing pressure at areas just outside the reserve has driven numbers </w:t>
+      </w:r>
+      <w:r>
+        <w:rPr>
+          <w:rFonts w:asciiTheme="minorHAnsi" w:hAnsiTheme="minorHAnsi" w:cstheme="minorHAnsi"/>
+        </w:rPr>
+        <w:t>downward for some species</w:t>
+      </w:r>
+      <w:r>
+        <w:rPr>
+          <w:rFonts w:asciiTheme="minorHAnsi" w:hAnsiTheme="minorHAnsi" w:cstheme="minorHAnsi"/>
+        </w:rPr>
+        <w:t xml:space="preserve">.  </w:t>
       </w:r>
     </w:p>
     <w:sectPr>
